--- a/111-1機器學習/心得/線上資安專題講座_心得.docx
+++ b/111-1機器學習/心得/線上資安專題講座_心得.docx
@@ -6,7 +6,6 @@
       <w:pPr>
         <w:jc w:val="center"/>
         <w:rPr>
-          <w:rFonts w:hint="eastAsia"/>
           <w:b/>
           <w:bCs/>
           <w:sz w:val="36"/>
@@ -105,6 +104,26 @@
       </w:r>
     </w:p>
     <w:p>
+      <w:r>
+        <w:rPr>
+          <w:rFonts w:hint="eastAsia"/>
+        </w:rPr>
+        <w:t>存取控制</w:t>
+      </w:r>
+      <w:r>
+        <w:rPr>
+          <w:rFonts w:hint="eastAsia"/>
+        </w:rPr>
+        <w:t>:</w:t>
+      </w:r>
+      <w:r>
+        <w:rPr>
+          <w:rFonts w:hint="eastAsia"/>
+        </w:rPr>
+        <w:t>帳號管理、最小權限、遠端存取等</w:t>
+      </w:r>
+    </w:p>
+    <w:p>
       <w:pPr>
         <w:rPr>
           <w:rFonts w:hint="eastAsia"/>
@@ -114,111 +133,1492 @@
         <w:rPr>
           <w:rFonts w:hint="eastAsia"/>
         </w:rPr>
-        <w:t>系統控制、資料安全、資訊安全、網路安全及資產管理，控制目標為確保系統的高可用性及數據的完整性、保密性和可信任性。</w:t>
+        <w:t>事件日誌與可歸責性</w:t>
+      </w:r>
+      <w:r>
+        <w:rPr>
+          <w:rFonts w:hint="eastAsia"/>
+        </w:rPr>
+        <w:t>:</w:t>
+      </w:r>
+      <w:r>
+        <w:rPr>
+          <w:rFonts w:hint="eastAsia"/>
+        </w:rPr>
+        <w:t>紀錄事件、日誌紀錄內容、日誌儲存容量、日誌處理失效之回應、</w:t>
+      </w:r>
+      <w:proofErr w:type="gramStart"/>
+      <w:r>
+        <w:rPr>
+          <w:rFonts w:hint="eastAsia"/>
+        </w:rPr>
+        <w:t>時戳及校</w:t>
+      </w:r>
+      <w:proofErr w:type="gramEnd"/>
+      <w:r>
+        <w:rPr>
+          <w:rFonts w:hint="eastAsia"/>
+        </w:rPr>
+        <w:t>時、日誌資訊之保護</w:t>
+      </w:r>
+    </w:p>
+    <w:p>
+      <w:pPr>
+        <w:rPr>
+          <w:rFonts w:hint="eastAsia"/>
+        </w:rPr>
+      </w:pPr>
+      <w:r>
+        <w:rPr>
+          <w:rFonts w:hint="eastAsia"/>
+        </w:rPr>
+        <w:t>營運持續計畫</w:t>
+      </w:r>
+      <w:r>
+        <w:rPr>
+          <w:rFonts w:hint="eastAsia"/>
+        </w:rPr>
+        <w:t>:</w:t>
+      </w:r>
+      <w:r>
+        <w:rPr>
+          <w:rFonts w:hint="eastAsia"/>
+        </w:rPr>
+        <w:t>系統備份、系統備援</w:t>
+      </w:r>
+    </w:p>
+    <w:p>
+      <w:pPr>
+        <w:rPr>
+          <w:rFonts w:hint="eastAsia"/>
+        </w:rPr>
+      </w:pPr>
+      <w:r>
+        <w:rPr>
+          <w:rFonts w:hint="eastAsia"/>
+        </w:rPr>
+        <w:t>識別與鑑別</w:t>
+      </w:r>
+      <w:r>
+        <w:rPr>
+          <w:rFonts w:hint="eastAsia"/>
+        </w:rPr>
+        <w:t>:</w:t>
+      </w:r>
+      <w:r>
+        <w:rPr>
+          <w:rFonts w:hint="eastAsia"/>
+        </w:rPr>
+        <w:t>內部使用者之識別與鑑別、身分驗證管理、鑑別資訊回饋、加密模組鑑別、非內部使用者之識別與鑑別</w:t>
+      </w:r>
+    </w:p>
+    <w:p>
+      <w:pPr>
+        <w:rPr>
+          <w:rFonts w:hint="eastAsia"/>
+        </w:rPr>
+      </w:pPr>
+      <w:r>
+        <w:rPr>
+          <w:rFonts w:hint="eastAsia"/>
+        </w:rPr>
+        <w:t>系統與服務獲得</w:t>
+      </w:r>
+      <w:r>
+        <w:rPr>
+          <w:rFonts w:hint="eastAsia"/>
+        </w:rPr>
+        <w:t>:</w:t>
+      </w:r>
+      <w:r>
+        <w:rPr>
+          <w:rFonts w:hint="eastAsia"/>
+        </w:rPr>
+        <w:t xml:space="preserve"> </w:t>
+      </w:r>
+      <w:r>
+        <w:rPr>
+          <w:rFonts w:hint="eastAsia"/>
+        </w:rPr>
+        <w:t>系統發展生命週期需求階段</w:t>
+      </w:r>
+      <w:r>
+        <w:rPr>
+          <w:rFonts w:hint="eastAsia"/>
+        </w:rPr>
+        <w:t>、</w:t>
+      </w:r>
+      <w:r>
+        <w:rPr>
+          <w:rFonts w:hint="eastAsia"/>
+        </w:rPr>
+        <w:t>系統發展生命週期設計階段</w:t>
+      </w:r>
+      <w:r>
+        <w:rPr>
+          <w:rFonts w:hint="eastAsia"/>
+        </w:rPr>
+        <w:t>、</w:t>
+      </w:r>
+      <w:r>
+        <w:rPr>
+          <w:rFonts w:hint="eastAsia"/>
+        </w:rPr>
+        <w:t>系統發展生命週期開</w:t>
+      </w:r>
+      <w:r>
+        <w:rPr>
+          <w:rFonts w:hint="eastAsia"/>
+        </w:rPr>
+        <w:t>發階段、</w:t>
+      </w:r>
+      <w:r>
+        <w:rPr>
+          <w:rFonts w:hint="eastAsia"/>
+        </w:rPr>
+        <w:t>系統發展生命週期測試階段</w:t>
+      </w:r>
+      <w:r>
+        <w:rPr>
+          <w:rFonts w:hint="eastAsia"/>
+        </w:rPr>
+        <w:t>、</w:t>
+      </w:r>
+      <w:r>
+        <w:rPr>
+          <w:rFonts w:hint="eastAsia"/>
+        </w:rPr>
+        <w:t>系統發展生命週期部署與維運階段</w:t>
+      </w:r>
+      <w:r>
+        <w:rPr>
+          <w:rFonts w:hint="eastAsia"/>
+        </w:rPr>
+        <w:t>、</w:t>
+      </w:r>
+      <w:r>
+        <w:rPr>
+          <w:rFonts w:hint="eastAsia"/>
+        </w:rPr>
+        <w:t>系統發展生命週期委外階段</w:t>
+      </w:r>
+      <w:r>
+        <w:rPr>
+          <w:rFonts w:hint="eastAsia"/>
+        </w:rPr>
+        <w:t>、</w:t>
+      </w:r>
+      <w:r>
+        <w:rPr>
+          <w:rFonts w:hint="eastAsia"/>
+        </w:rPr>
+        <w:t>獲得程序</w:t>
+      </w:r>
+      <w:r>
+        <w:rPr>
+          <w:rFonts w:hint="eastAsia"/>
+        </w:rPr>
+        <w:t>、系統文件</w:t>
+      </w:r>
+    </w:p>
+    <w:p>
+      <w:pPr>
+        <w:rPr>
+          <w:rFonts w:hint="eastAsia"/>
+        </w:rPr>
+      </w:pPr>
+      <w:r>
+        <w:rPr>
+          <w:rFonts w:hint="eastAsia"/>
+        </w:rPr>
+        <w:t>系統與通訊保護</w:t>
+      </w:r>
+      <w:r>
+        <w:rPr>
+          <w:rFonts w:hint="eastAsia"/>
+        </w:rPr>
+        <w:t>:</w:t>
+      </w:r>
+      <w:r>
+        <w:rPr>
+          <w:rFonts w:hint="eastAsia"/>
+        </w:rPr>
+        <w:t xml:space="preserve"> </w:t>
+      </w:r>
+      <w:r>
+        <w:rPr>
+          <w:rFonts w:hint="eastAsia"/>
+        </w:rPr>
+        <w:t>傳輸之機密性與完整性</w:t>
+      </w:r>
+      <w:r>
+        <w:rPr>
+          <w:rFonts w:hint="eastAsia"/>
+        </w:rPr>
+        <w:t>、</w:t>
+      </w:r>
+      <w:r>
+        <w:rPr>
+          <w:rFonts w:hint="eastAsia"/>
+        </w:rPr>
+        <w:t>資料儲存之安全</w:t>
+      </w:r>
+    </w:p>
+    <w:p>
+      <w:r>
+        <w:rPr>
+          <w:rFonts w:hint="eastAsia"/>
+        </w:rPr>
+        <w:t>系統與資訊完整性</w:t>
+      </w:r>
+      <w:r>
+        <w:rPr>
+          <w:rFonts w:hint="eastAsia"/>
+        </w:rPr>
+        <w:t>:</w:t>
+      </w:r>
+      <w:r>
+        <w:rPr>
+          <w:rFonts w:hint="eastAsia"/>
+        </w:rPr>
+        <w:t xml:space="preserve"> </w:t>
+      </w:r>
+      <w:r>
+        <w:rPr>
+          <w:rFonts w:hint="eastAsia"/>
+        </w:rPr>
+        <w:t>漏洞修復</w:t>
+      </w:r>
+      <w:r>
+        <w:rPr>
+          <w:rFonts w:hint="eastAsia"/>
+        </w:rPr>
+        <w:t>、</w:t>
+      </w:r>
+      <w:r>
+        <w:rPr>
+          <w:rFonts w:hint="eastAsia"/>
+        </w:rPr>
+        <w:t>資通系統監控</w:t>
+      </w:r>
+      <w:r>
+        <w:rPr>
+          <w:rFonts w:hint="eastAsia"/>
+        </w:rPr>
+        <w:t>、</w:t>
+      </w:r>
+      <w:r>
+        <w:rPr>
+          <w:rFonts w:hint="eastAsia"/>
+        </w:rPr>
+        <w:t>軟體及資訊完整性</w:t>
+      </w:r>
+    </w:p>
+    <w:p>
+      <w:pPr>
+        <w:rPr>
+          <w:rFonts w:hint="eastAsia"/>
+        </w:rPr>
+      </w:pPr>
+    </w:p>
+    <w:p>
+      <w:r>
+        <w:rPr>
+          <w:rFonts w:hint="eastAsia"/>
+        </w:rPr>
+        <w:t>2.</w:t>
+      </w:r>
+      <w:r>
+        <w:rPr>
+          <w:rFonts w:hint="eastAsia"/>
+        </w:rPr>
+        <w:t>電子病歷資訊系統有哪些機制並說明機制</w:t>
+      </w:r>
+    </w:p>
+    <w:p>
+      <w:pPr>
+        <w:rPr>
+          <w:rFonts w:hint="eastAsia"/>
+        </w:rPr>
+      </w:pPr>
+      <w:r>
+        <w:rPr>
+          <w:rFonts w:hint="eastAsia"/>
+        </w:rPr>
+        <w:t>一、標準作業機制：系統建置、維護及稽核之標準作業程序。</w:t>
+      </w:r>
+    </w:p>
+    <w:p>
+      <w:pPr>
+        <w:rPr>
+          <w:rFonts w:hint="eastAsia"/>
+        </w:rPr>
+      </w:pPr>
+      <w:r>
+        <w:rPr>
+          <w:rFonts w:hint="eastAsia"/>
+        </w:rPr>
+        <w:t>二、權限管控機制：電子病歷製作、存取、增刪、查閱、複製、傳輸及其他使用權限之管控。</w:t>
+      </w:r>
+    </w:p>
+    <w:p>
+      <w:pPr>
+        <w:rPr>
+          <w:rFonts w:hint="eastAsia"/>
+        </w:rPr>
+      </w:pPr>
+      <w:r>
+        <w:rPr>
+          <w:rFonts w:hint="eastAsia"/>
+        </w:rPr>
+        <w:t>三、緊急應變機制：系統故障之預防、通報、應變、復原及其他緊急應變措施。</w:t>
+      </w:r>
+    </w:p>
+    <w:p>
+      <w:pPr>
+        <w:rPr>
+          <w:rFonts w:hint="eastAsia"/>
+        </w:rPr>
+      </w:pPr>
+      <w:r>
+        <w:rPr>
+          <w:rFonts w:hint="eastAsia"/>
+        </w:rPr>
+        <w:t>四、系統安全機制：確保系統安全、時間正確、系統備援與資料備份及其他保護措施。</w:t>
+      </w:r>
+    </w:p>
+    <w:p>
+      <w:pPr>
+        <w:rPr>
+          <w:rFonts w:hint="eastAsia"/>
+        </w:rPr>
+      </w:pPr>
+      <w:r>
+        <w:rPr>
+          <w:rFonts w:hint="eastAsia"/>
+        </w:rPr>
+        <w:t>五、傳輸加密機制：網路傳輸電子病歷，使用國際標準組織通用之加密機制。</w:t>
+      </w:r>
+    </w:p>
+    <w:p>
+      <w:r>
+        <w:rPr>
+          <w:rFonts w:hint="eastAsia"/>
+        </w:rPr>
+        <w:t>六、安全事故處理機制：因應系統遭侵入、資料洩漏、毀損或其他安全事故之預防、通報與應變、檢討及修正措施。</w:t>
+      </w:r>
+    </w:p>
+    <w:p>
+      <w:pPr>
+        <w:rPr>
+          <w:rFonts w:hint="eastAsia"/>
+        </w:rPr>
+      </w:pPr>
+    </w:p>
+    <w:p>
+      <w:r>
+        <w:rPr>
+          <w:rFonts w:hint="eastAsia"/>
+        </w:rPr>
+        <w:t>3.</w:t>
+      </w:r>
+      <w:r>
+        <w:rPr>
+          <w:rFonts w:hint="eastAsia"/>
+        </w:rPr>
+        <w:t>醫療儀器資通系統防護基準有</w:t>
+      </w:r>
+      <w:proofErr w:type="gramStart"/>
+      <w:r>
+        <w:rPr>
+          <w:rFonts w:hint="eastAsia"/>
+        </w:rPr>
+        <w:t>哪些並說明</w:t>
+      </w:r>
+      <w:proofErr w:type="gramEnd"/>
+      <w:r>
+        <w:rPr>
+          <w:rFonts w:hint="eastAsia"/>
+        </w:rPr>
+        <w:t>其控制目標</w:t>
+      </w:r>
+    </w:p>
+    <w:p>
+      <w:r>
+        <w:rPr>
+          <w:rFonts w:hint="eastAsia"/>
+        </w:rPr>
+        <w:t>一、</w:t>
+      </w:r>
+      <w:r>
+        <w:rPr>
+          <w:rFonts w:hint="eastAsia"/>
+        </w:rPr>
+        <w:t xml:space="preserve"> </w:t>
+      </w:r>
+      <w:r>
+        <w:rPr>
+          <w:rFonts w:hint="eastAsia"/>
+        </w:rPr>
+        <w:t>醫療</w:t>
+      </w:r>
+      <w:r>
+        <w:rPr>
+          <w:rFonts w:hint="eastAsia"/>
+        </w:rPr>
+        <w:t>/</w:t>
+      </w:r>
+      <w:r>
+        <w:rPr>
+          <w:rFonts w:hint="eastAsia"/>
+        </w:rPr>
+        <w:t>醫務專屬使用設備</w:t>
+      </w:r>
+      <w:r>
+        <w:rPr>
+          <w:rFonts w:hint="eastAsia"/>
+        </w:rPr>
+        <w:t>:</w:t>
+      </w:r>
+      <w:r>
+        <w:rPr>
+          <w:rFonts w:hint="eastAsia"/>
+        </w:rPr>
+        <w:t xml:space="preserve"> </w:t>
+      </w:r>
+      <w:r>
+        <w:rPr>
+          <w:rFonts w:hint="eastAsia"/>
+        </w:rPr>
+        <w:t>建議醫療</w:t>
+      </w:r>
+      <w:r>
+        <w:rPr>
+          <w:rFonts w:hint="eastAsia"/>
+        </w:rPr>
+        <w:t>/</w:t>
+      </w:r>
+      <w:r>
+        <w:rPr>
+          <w:rFonts w:hint="eastAsia"/>
+        </w:rPr>
+        <w:t>醫務使用之設備需與其他用途之設備區隔，並應定期盤點、造冊列管以維持最新狀態。</w:t>
+      </w:r>
+    </w:p>
+    <w:p>
+      <w:r>
+        <w:rPr>
+          <w:rFonts w:hint="eastAsia"/>
+        </w:rPr>
+        <w:t>二、</w:t>
+      </w:r>
+      <w:r>
+        <w:rPr>
+          <w:rFonts w:hint="eastAsia"/>
+        </w:rPr>
+        <w:t xml:space="preserve"> </w:t>
+      </w:r>
+      <w:r>
+        <w:rPr>
+          <w:rFonts w:hint="eastAsia"/>
+        </w:rPr>
+        <w:t>電腦須安裝防毒軟體並隨時更新作業系統</w:t>
+      </w:r>
+      <w:r>
+        <w:rPr>
+          <w:rFonts w:hint="eastAsia"/>
+        </w:rPr>
+        <w:t>:</w:t>
+      </w:r>
+      <w:r>
+        <w:rPr>
+          <w:rFonts w:hint="eastAsia"/>
+        </w:rPr>
+        <w:t xml:space="preserve"> </w:t>
+      </w:r>
+      <w:r>
+        <w:rPr>
+          <w:rFonts w:hint="eastAsia"/>
+        </w:rPr>
+        <w:t>許多的惡意攻擊程式是透過作業系統的漏洞滲透執行。所以過舊的電腦及作業系統須儘速</w:t>
+      </w:r>
+      <w:proofErr w:type="gramStart"/>
+      <w:r>
+        <w:rPr>
+          <w:rFonts w:hint="eastAsia"/>
+        </w:rPr>
+        <w:t>汰</w:t>
+      </w:r>
+      <w:proofErr w:type="gramEnd"/>
+      <w:r>
+        <w:rPr>
+          <w:rFonts w:hint="eastAsia"/>
+        </w:rPr>
+        <w:t>換，並應安裝合法的防毒軟體，或至少更新至</w:t>
+      </w:r>
+      <w:r>
+        <w:rPr>
+          <w:rFonts w:hint="eastAsia"/>
+        </w:rPr>
+        <w:t>Windows 10</w:t>
+      </w:r>
+      <w:r>
+        <w:rPr>
+          <w:rFonts w:hint="eastAsia"/>
+        </w:rPr>
+        <w:t>並開啟內建之</w:t>
+      </w:r>
+      <w:r>
+        <w:rPr>
+          <w:rFonts w:hint="eastAsia"/>
+        </w:rPr>
+        <w:t>Windows defender</w:t>
+      </w:r>
+      <w:r>
+        <w:rPr>
+          <w:rFonts w:hint="eastAsia"/>
+        </w:rPr>
+        <w:t>進行防護。</w:t>
+      </w:r>
+    </w:p>
+    <w:p>
+      <w:r>
+        <w:rPr>
+          <w:rFonts w:hint="eastAsia"/>
+        </w:rPr>
+        <w:t>三、</w:t>
+      </w:r>
+      <w:r>
+        <w:rPr>
+          <w:rFonts w:hint="eastAsia"/>
+        </w:rPr>
+        <w:t xml:space="preserve"> </w:t>
+      </w:r>
+      <w:r>
+        <w:rPr>
+          <w:rFonts w:hint="eastAsia"/>
+        </w:rPr>
+        <w:t>強化內部基層及管理</w:t>
+      </w:r>
+      <w:proofErr w:type="gramStart"/>
+      <w:r>
+        <w:rPr>
+          <w:rFonts w:hint="eastAsia"/>
+        </w:rPr>
+        <w:t>人員資安意識</w:t>
+      </w:r>
+      <w:proofErr w:type="gramEnd"/>
+      <w:r>
+        <w:rPr>
+          <w:rFonts w:hint="eastAsia"/>
+        </w:rPr>
+        <w:t>:</w:t>
+      </w:r>
+      <w:r>
+        <w:rPr>
+          <w:rFonts w:hint="eastAsia"/>
+        </w:rPr>
+        <w:t xml:space="preserve"> </w:t>
+      </w:r>
+      <w:proofErr w:type="gramStart"/>
+      <w:r>
+        <w:rPr>
+          <w:rFonts w:hint="eastAsia"/>
+        </w:rPr>
+        <w:t>資安教育</w:t>
+      </w:r>
+      <w:proofErr w:type="gramEnd"/>
+      <w:r>
+        <w:rPr>
+          <w:rFonts w:hint="eastAsia"/>
+        </w:rPr>
+        <w:t>訓練</w:t>
+      </w:r>
+      <w:r>
+        <w:rPr>
+          <w:rFonts w:hint="eastAsia"/>
+        </w:rPr>
+        <w:t>、</w:t>
+      </w:r>
+      <w:r>
+        <w:rPr>
+          <w:rFonts w:hint="eastAsia"/>
+        </w:rPr>
+        <w:t>建議於電腦的明顯處提醒</w:t>
+      </w:r>
+      <w:r>
+        <w:rPr>
+          <w:rFonts w:hint="eastAsia"/>
+        </w:rPr>
+        <w:t>USB</w:t>
+      </w:r>
+      <w:r>
+        <w:rPr>
+          <w:rFonts w:hint="eastAsia"/>
+        </w:rPr>
+        <w:t>限用機制，也可以友善</w:t>
+      </w:r>
+      <w:proofErr w:type="gramStart"/>
+      <w:r>
+        <w:rPr>
+          <w:rFonts w:hint="eastAsia"/>
+        </w:rPr>
+        <w:t>提醒資安宣導</w:t>
+      </w:r>
+      <w:proofErr w:type="gramEnd"/>
+      <w:r>
+        <w:rPr>
+          <w:rFonts w:hint="eastAsia"/>
+        </w:rPr>
+        <w:t>標語</w:t>
+      </w:r>
+      <w:r>
+        <w:rPr>
+          <w:rFonts w:hint="eastAsia"/>
+        </w:rPr>
+        <w:t>等</w:t>
+      </w:r>
+    </w:p>
+    <w:p>
+      <w:r>
+        <w:rPr>
+          <w:rFonts w:hint="eastAsia"/>
+        </w:rPr>
+        <w:t>四、</w:t>
+      </w:r>
+      <w:r>
+        <w:rPr>
+          <w:rFonts w:hint="eastAsia"/>
+        </w:rPr>
+        <w:t xml:space="preserve"> </w:t>
+      </w:r>
+      <w:r>
+        <w:rPr>
+          <w:rFonts w:hint="eastAsia"/>
+        </w:rPr>
+        <w:t>加強委外廠商管理</w:t>
+      </w:r>
+      <w:r>
+        <w:rPr>
+          <w:rFonts w:hint="eastAsia"/>
+        </w:rPr>
+        <w:t>:</w:t>
+      </w:r>
+      <w:r>
+        <w:rPr>
+          <w:rFonts w:hint="eastAsia"/>
+        </w:rPr>
+        <w:t xml:space="preserve"> </w:t>
+      </w:r>
+      <w:r>
+        <w:rPr>
+          <w:rFonts w:hint="eastAsia"/>
+        </w:rPr>
+        <w:t>於委外廠商簽訂合約時，合約內容應新增</w:t>
+      </w:r>
+      <w:r>
+        <w:rPr>
+          <w:rFonts w:hint="eastAsia"/>
+        </w:rPr>
+        <w:t>/</w:t>
+      </w:r>
+      <w:proofErr w:type="gramStart"/>
+      <w:r>
+        <w:rPr>
+          <w:rFonts w:hint="eastAsia"/>
+        </w:rPr>
+        <w:t>包含資安條款</w:t>
+      </w:r>
+      <w:proofErr w:type="gramEnd"/>
+      <w:r>
+        <w:rPr>
+          <w:rFonts w:hint="eastAsia"/>
+        </w:rPr>
+        <w:t>要求</w:t>
+      </w:r>
+    </w:p>
+    <w:p>
+      <w:pPr>
+        <w:rPr>
+          <w:rFonts w:hint="eastAsia"/>
+        </w:rPr>
+      </w:pPr>
+      <w:r>
+        <w:rPr>
+          <w:rFonts w:hint="eastAsia"/>
+        </w:rPr>
+        <w:lastRenderedPageBreak/>
+        <w:t>五、</w:t>
+      </w:r>
+      <w:r>
+        <w:rPr>
+          <w:rFonts w:hint="eastAsia"/>
+        </w:rPr>
+        <w:t xml:space="preserve"> </w:t>
+      </w:r>
+      <w:r>
+        <w:rPr>
+          <w:rFonts w:hint="eastAsia"/>
+        </w:rPr>
+        <w:t>落實網路隔離</w:t>
+      </w:r>
+      <w:r>
+        <w:rPr>
+          <w:rFonts w:hint="eastAsia"/>
+        </w:rPr>
+        <w:t>:</w:t>
+      </w:r>
+      <w:r>
+        <w:rPr>
+          <w:rFonts w:hint="eastAsia"/>
+        </w:rPr>
+        <w:t xml:space="preserve"> </w:t>
+      </w:r>
+      <w:r>
+        <w:rPr>
+          <w:rFonts w:hint="eastAsia"/>
+        </w:rPr>
+        <w:t>獨立使用連結健保署</w:t>
+      </w:r>
+      <w:r>
+        <w:rPr>
+          <w:rFonts w:hint="eastAsia"/>
+        </w:rPr>
+        <w:t>VPN</w:t>
+      </w:r>
+      <w:r>
+        <w:rPr>
+          <w:rFonts w:hint="eastAsia"/>
+        </w:rPr>
+        <w:t>之電腦，應與任何連結形式之網際網路區隔</w:t>
+      </w:r>
+    </w:p>
+    <w:p>
+      <w:r>
+        <w:rPr>
+          <w:rFonts w:hint="eastAsia"/>
+        </w:rPr>
+        <w:t>六、</w:t>
+      </w:r>
+      <w:r>
+        <w:rPr>
+          <w:rFonts w:hint="eastAsia"/>
+        </w:rPr>
+        <w:t xml:space="preserve"> </w:t>
+      </w:r>
+      <w:r>
+        <w:rPr>
+          <w:rFonts w:hint="eastAsia"/>
+        </w:rPr>
+        <w:t>強化</w:t>
+      </w:r>
+      <w:r>
+        <w:rPr>
+          <w:rFonts w:hint="eastAsia"/>
+        </w:rPr>
+        <w:t>IoT</w:t>
+      </w:r>
+      <w:r>
+        <w:rPr>
+          <w:rFonts w:hint="eastAsia"/>
+        </w:rPr>
+        <w:t>設備管理</w:t>
+      </w:r>
+      <w:r>
+        <w:rPr>
+          <w:rFonts w:hint="eastAsia"/>
+        </w:rPr>
+        <w:t>:</w:t>
+      </w:r>
+      <w:r>
+        <w:rPr>
+          <w:rFonts w:hint="eastAsia"/>
+        </w:rPr>
+        <w:t xml:space="preserve"> </w:t>
+      </w:r>
+      <w:r>
+        <w:rPr>
+          <w:rFonts w:hint="eastAsia"/>
+        </w:rPr>
+        <w:t>要求委外廠商將相關</w:t>
+      </w:r>
+      <w:r>
+        <w:rPr>
+          <w:rFonts w:hint="eastAsia"/>
+        </w:rPr>
+        <w:t xml:space="preserve"> IoT </w:t>
+      </w:r>
+      <w:r>
+        <w:rPr>
+          <w:rFonts w:hint="eastAsia"/>
+        </w:rPr>
+        <w:t>設備</w:t>
+      </w:r>
+      <w:r>
+        <w:rPr>
+          <w:rFonts w:hint="eastAsia"/>
+        </w:rPr>
+        <w:t>(</w:t>
+      </w:r>
+      <w:r>
+        <w:rPr>
+          <w:rFonts w:hint="eastAsia"/>
+        </w:rPr>
+        <w:t>如：監視器、門禁、事務機、醫療設備…等</w:t>
+      </w:r>
+      <w:r>
+        <w:rPr>
+          <w:rFonts w:hint="eastAsia"/>
+        </w:rPr>
+        <w:t>)</w:t>
+      </w:r>
+      <w:r>
+        <w:rPr>
+          <w:rFonts w:hint="eastAsia"/>
+        </w:rPr>
+        <w:t>之韌體更新至最新版本。</w:t>
+      </w:r>
+    </w:p>
+    <w:p>
+      <w:r>
+        <w:rPr>
+          <w:rFonts w:hint="eastAsia"/>
+        </w:rPr>
+        <w:t>七、</w:t>
+      </w:r>
+      <w:r>
+        <w:rPr>
+          <w:rFonts w:hint="eastAsia"/>
+        </w:rPr>
+        <w:t xml:space="preserve"> </w:t>
+      </w:r>
+      <w:r>
+        <w:rPr>
+          <w:rFonts w:hint="eastAsia"/>
+        </w:rPr>
+        <w:t>落實設備預設帳號密碼並使用較強的密碼規則</w:t>
+      </w:r>
+    </w:p>
+    <w:p>
+      <w:r>
+        <w:rPr>
+          <w:rFonts w:hint="eastAsia"/>
+        </w:rPr>
+        <w:t>八、</w:t>
+      </w:r>
+      <w:r>
+        <w:rPr>
+          <w:rFonts w:hint="eastAsia"/>
+        </w:rPr>
+        <w:t xml:space="preserve"> </w:t>
+      </w:r>
+      <w:r>
+        <w:rPr>
+          <w:rFonts w:hint="eastAsia"/>
+        </w:rPr>
+        <w:t>設備報廢</w:t>
+      </w:r>
+      <w:r>
+        <w:rPr>
+          <w:rFonts w:hint="eastAsia"/>
+        </w:rPr>
+        <w:t>/</w:t>
+      </w:r>
+      <w:r>
+        <w:rPr>
+          <w:rFonts w:hint="eastAsia"/>
+        </w:rPr>
+        <w:t>再利用之管制</w:t>
+      </w:r>
+      <w:r>
+        <w:rPr>
+          <w:rFonts w:hint="eastAsia"/>
+        </w:rPr>
+        <w:t>:</w:t>
+      </w:r>
+      <w:r>
+        <w:rPr>
+          <w:rFonts w:hint="eastAsia"/>
+        </w:rPr>
+        <w:t xml:space="preserve"> </w:t>
+      </w:r>
+      <w:r>
+        <w:rPr>
+          <w:rFonts w:hint="eastAsia"/>
+        </w:rPr>
+        <w:t>設備及媒體報廢或改為其他用途時，應檢查其內容是否包含敏感資訊，確認其內容已被適當的處理後（格式化、刪除內容或實體銷毀），方可移交至相關人員作後續處理。</w:t>
+      </w:r>
+    </w:p>
+    <w:p>
+      <w:r>
+        <w:rPr>
+          <w:rFonts w:hint="eastAsia"/>
+        </w:rPr>
+        <w:t>九、</w:t>
+      </w:r>
+      <w:r>
+        <w:rPr>
+          <w:rFonts w:hint="eastAsia"/>
+        </w:rPr>
+        <w:t xml:space="preserve"> </w:t>
+      </w:r>
+      <w:proofErr w:type="gramStart"/>
+      <w:r>
+        <w:rPr>
+          <w:rFonts w:hint="eastAsia"/>
+        </w:rPr>
+        <w:t>進階資安防護</w:t>
+      </w:r>
+      <w:proofErr w:type="gramEnd"/>
+      <w:r>
+        <w:rPr>
+          <w:rFonts w:hint="eastAsia"/>
+        </w:rPr>
+        <w:t>建置建議</w:t>
+      </w:r>
+      <w:r>
+        <w:rPr>
+          <w:rFonts w:hint="eastAsia"/>
+        </w:rPr>
+        <w:t>:</w:t>
+      </w:r>
+      <w:r>
+        <w:rPr>
+          <w:rFonts w:hint="eastAsia"/>
+        </w:rPr>
+        <w:t xml:space="preserve"> </w:t>
+      </w:r>
+      <w:r>
+        <w:rPr>
+          <w:rFonts w:hint="eastAsia"/>
+        </w:rPr>
+        <w:t>為了強化醫院之資訊安全，可</w:t>
+      </w:r>
+      <w:proofErr w:type="gramStart"/>
+      <w:r>
+        <w:rPr>
+          <w:rFonts w:hint="eastAsia"/>
+        </w:rPr>
+        <w:t>導入資安雲端</w:t>
+      </w:r>
+      <w:proofErr w:type="gramEnd"/>
+      <w:r>
+        <w:rPr>
+          <w:rFonts w:hint="eastAsia"/>
+        </w:rPr>
+        <w:t>訂閱型服務以</w:t>
+      </w:r>
+      <w:proofErr w:type="gramStart"/>
+      <w:r>
+        <w:rPr>
+          <w:rFonts w:hint="eastAsia"/>
+        </w:rPr>
+        <w:t>介</w:t>
+      </w:r>
+      <w:proofErr w:type="gramEnd"/>
+      <w:r>
+        <w:rPr>
+          <w:rFonts w:hint="eastAsia"/>
+        </w:rPr>
+        <w:t>接健保署</w:t>
+      </w:r>
+      <w:r>
+        <w:rPr>
+          <w:rFonts w:hint="eastAsia"/>
+        </w:rPr>
+        <w:t xml:space="preserve">VPN </w:t>
+      </w:r>
+      <w:r>
+        <w:rPr>
+          <w:rFonts w:hint="eastAsia"/>
+        </w:rPr>
+        <w:t>及民用網路並強化防護；對於經費預算及服務內容亦可保有較大的選擇彈性。</w:t>
+      </w:r>
+    </w:p>
+    <w:p>
+      <w:pPr>
+        <w:rPr>
+          <w:rFonts w:hint="eastAsia"/>
+        </w:rPr>
+      </w:pPr>
+    </w:p>
+    <w:p>
+      <w:r>
+        <w:rPr>
+          <w:rFonts w:hint="eastAsia"/>
+        </w:rPr>
+        <w:t>4.</w:t>
+      </w:r>
+      <w:r>
+        <w:rPr>
+          <w:rFonts w:hint="eastAsia"/>
+        </w:rPr>
+        <w:t>說明</w:t>
+      </w:r>
+      <w:r>
+        <w:rPr>
+          <w:rFonts w:hint="eastAsia"/>
+        </w:rPr>
+        <w:t>5G</w:t>
+      </w:r>
+      <w:r>
+        <w:rPr>
+          <w:rFonts w:hint="eastAsia"/>
+        </w:rPr>
+        <w:t>網路</w:t>
+      </w:r>
+      <w:proofErr w:type="gramStart"/>
+      <w:r>
+        <w:rPr>
+          <w:rFonts w:hint="eastAsia"/>
+        </w:rPr>
+        <w:t>的資安威脅</w:t>
+      </w:r>
+      <w:proofErr w:type="gramEnd"/>
+      <w:r>
+        <w:rPr>
+          <w:rFonts w:hint="eastAsia"/>
+        </w:rPr>
+        <w:t>並說明對策</w:t>
+      </w:r>
+    </w:p>
+    <w:p>
+      <w:r>
+        <w:rPr>
+          <w:rFonts w:hint="eastAsia"/>
+        </w:rPr>
+        <w:t>因為</w:t>
+      </w:r>
+      <w:r>
+        <w:rPr>
+          <w:rFonts w:hint="eastAsia"/>
+        </w:rPr>
+        <w:t>5G</w:t>
+      </w:r>
+      <w:r>
+        <w:rPr>
+          <w:rFonts w:hint="eastAsia"/>
+        </w:rPr>
+        <w:t>網路的快速傳輸能力使其易受到外部的攻擊，所以攻擊者可以利用這種情況，對網路進行破壞和攻擊。</w:t>
+      </w:r>
+      <w:r>
+        <w:rPr>
+          <w:rFonts w:hint="eastAsia"/>
+        </w:rPr>
+        <w:t>，包括</w:t>
+      </w:r>
+      <w:r>
+        <w:rPr>
+          <w:rFonts w:hint="eastAsia"/>
+        </w:rPr>
+        <w:t>資料安全漏洞、協定攻擊、偽裝攻擊、外在攻擊及資料泄漏等等，可以採取的對策包括：建立安全政策、加強網路監控、強化資料加密及建立資料備份等。</w:t>
       </w:r>
     </w:p>
     <w:p/>
     <w:p>
+      <w:r>
+        <w:rPr>
+          <w:rFonts w:hint="eastAsia"/>
+        </w:rPr>
+        <w:t>5.</w:t>
+      </w:r>
+      <w:r>
+        <w:rPr>
+          <w:rFonts w:hint="eastAsia"/>
+        </w:rPr>
+        <w:t>請從排名高至低列出</w:t>
+      </w:r>
+      <w:r>
+        <w:rPr>
+          <w:rFonts w:hint="eastAsia"/>
+        </w:rPr>
+        <w:t>110</w:t>
+      </w:r>
+      <w:r>
+        <w:rPr>
+          <w:rFonts w:hint="eastAsia"/>
+        </w:rPr>
+        <w:t>年網路攻防演練攻擊紀錄</w:t>
+      </w:r>
+    </w:p>
+    <w:p>
+      <w:r>
+        <w:rPr>
+          <w:rFonts w:hint="eastAsia"/>
+        </w:rPr>
+        <w:t>1.</w:t>
+      </w:r>
+      <w:r>
+        <w:rPr>
+          <w:rFonts w:hint="eastAsia"/>
+        </w:rPr>
+        <w:t>遠端漏洞攻擊</w:t>
+      </w:r>
+      <w:r>
+        <w:rPr>
+          <w:rFonts w:hint="eastAsia"/>
+        </w:rPr>
+        <w:t xml:space="preserve"> </w:t>
+      </w:r>
+    </w:p>
+    <w:p>
+      <w:r>
+        <w:rPr>
+          <w:rFonts w:hint="eastAsia"/>
+        </w:rPr>
+        <w:t>2.</w:t>
+      </w:r>
+      <w:r>
+        <w:rPr>
+          <w:rFonts w:hint="eastAsia"/>
+        </w:rPr>
+        <w:t>網路掃瞄</w:t>
+      </w:r>
+      <w:r>
+        <w:rPr>
+          <w:rFonts w:hint="eastAsia"/>
+        </w:rPr>
+        <w:t xml:space="preserve"> </w:t>
+      </w:r>
+    </w:p>
+    <w:p>
+      <w:r>
+        <w:rPr>
+          <w:rFonts w:hint="eastAsia"/>
+        </w:rPr>
+        <w:t>3.</w:t>
+      </w:r>
+      <w:r>
+        <w:rPr>
+          <w:rFonts w:hint="eastAsia"/>
+        </w:rPr>
+        <w:t>木馬攻擊</w:t>
+      </w:r>
+      <w:r>
+        <w:rPr>
+          <w:rFonts w:hint="eastAsia"/>
+        </w:rPr>
+        <w:t xml:space="preserve"> </w:t>
+      </w:r>
+    </w:p>
+    <w:p>
+      <w:r>
+        <w:rPr>
+          <w:rFonts w:hint="eastAsia"/>
+        </w:rPr>
+        <w:t>4.DDOS</w:t>
+      </w:r>
+      <w:r>
+        <w:rPr>
+          <w:rFonts w:hint="eastAsia"/>
+        </w:rPr>
+        <w:t>攻擊</w:t>
+      </w:r>
+      <w:r>
+        <w:rPr>
+          <w:rFonts w:hint="eastAsia"/>
+        </w:rPr>
+        <w:t xml:space="preserve"> </w:t>
+      </w:r>
+    </w:p>
+    <w:p>
+      <w:r>
+        <w:rPr>
+          <w:rFonts w:hint="eastAsia"/>
+        </w:rPr>
+        <w:t>5.</w:t>
+      </w:r>
+      <w:r>
+        <w:rPr>
+          <w:rFonts w:hint="eastAsia"/>
+        </w:rPr>
+        <w:t>社工攻擊</w:t>
+      </w:r>
+      <w:r>
+        <w:rPr>
+          <w:rFonts w:hint="eastAsia"/>
+        </w:rPr>
+        <w:t xml:space="preserve"> </w:t>
+      </w:r>
+    </w:p>
+    <w:p>
+      <w:r>
+        <w:rPr>
+          <w:rFonts w:hint="eastAsia"/>
+        </w:rPr>
+        <w:t>6.</w:t>
+      </w:r>
+      <w:r>
+        <w:rPr>
+          <w:rFonts w:hint="eastAsia"/>
+        </w:rPr>
+        <w:t>釣魚攻擊</w:t>
+      </w:r>
+      <w:r>
+        <w:rPr>
+          <w:rFonts w:hint="eastAsia"/>
+        </w:rPr>
+        <w:t xml:space="preserve"> </w:t>
+      </w:r>
+    </w:p>
+    <w:p>
+      <w:r>
+        <w:rPr>
+          <w:rFonts w:hint="eastAsia"/>
+        </w:rPr>
+        <w:t>7.</w:t>
+      </w:r>
+      <w:r>
+        <w:rPr>
+          <w:rFonts w:hint="eastAsia"/>
+        </w:rPr>
+        <w:t>偽裝攻擊</w:t>
+      </w:r>
+      <w:r>
+        <w:rPr>
+          <w:rFonts w:hint="eastAsia"/>
+        </w:rPr>
+        <w:t xml:space="preserve"> </w:t>
+      </w:r>
+    </w:p>
+    <w:p>
+      <w:r>
+        <w:rPr>
+          <w:rFonts w:hint="eastAsia"/>
+        </w:rPr>
+        <w:t>8.</w:t>
+      </w:r>
+      <w:r>
+        <w:rPr>
+          <w:rFonts w:hint="eastAsia"/>
+        </w:rPr>
+        <w:t>範例攻擊</w:t>
+      </w:r>
+      <w:r>
+        <w:rPr>
+          <w:rFonts w:hint="eastAsia"/>
+        </w:rPr>
+        <w:t xml:space="preserve"> </w:t>
+      </w:r>
+    </w:p>
+    <w:p>
+      <w:r>
+        <w:rPr>
+          <w:rFonts w:hint="eastAsia"/>
+        </w:rPr>
+        <w:t>9.</w:t>
+      </w:r>
+      <w:r>
+        <w:rPr>
+          <w:rFonts w:hint="eastAsia"/>
+        </w:rPr>
+        <w:t>文件系統攻擊</w:t>
+      </w:r>
+      <w:r>
+        <w:rPr>
+          <w:rFonts w:hint="eastAsia"/>
+        </w:rPr>
+        <w:t xml:space="preserve"> </w:t>
+      </w:r>
+    </w:p>
+    <w:p>
+      <w:r>
+        <w:rPr>
+          <w:rFonts w:hint="eastAsia"/>
+        </w:rPr>
+        <w:t>10.</w:t>
+      </w:r>
+      <w:r>
+        <w:rPr>
+          <w:rFonts w:hint="eastAsia"/>
+        </w:rPr>
+        <w:t>資料庫攻擊</w:t>
+      </w:r>
+      <w:r>
+        <w:rPr>
+          <w:rFonts w:hint="eastAsia"/>
+        </w:rPr>
+        <w:t xml:space="preserve"> </w:t>
+      </w:r>
+    </w:p>
+    <w:p>
+      <w:r>
+        <w:rPr>
+          <w:rFonts w:hint="eastAsia"/>
+        </w:rPr>
+        <w:t>11.</w:t>
+      </w:r>
+      <w:r>
+        <w:rPr>
+          <w:rFonts w:hint="eastAsia"/>
+        </w:rPr>
+        <w:t>網路攻擊</w:t>
+      </w:r>
+      <w:r>
+        <w:rPr>
+          <w:rFonts w:hint="eastAsia"/>
+        </w:rPr>
+        <w:t xml:space="preserve"> </w:t>
+      </w:r>
+    </w:p>
+    <w:p>
+      <w:r>
+        <w:rPr>
+          <w:rFonts w:hint="eastAsia"/>
+        </w:rPr>
+        <w:t>12.</w:t>
+      </w:r>
+      <w:r>
+        <w:rPr>
+          <w:rFonts w:hint="eastAsia"/>
+        </w:rPr>
+        <w:t>模糊攻擊</w:t>
+      </w:r>
+    </w:p>
+    <w:p/>
+    <w:p>
+      <w:r>
+        <w:rPr>
+          <w:rFonts w:hint="eastAsia"/>
+        </w:rPr>
+        <w:t>心得</w:t>
+      </w:r>
+      <w:r>
+        <w:rPr>
+          <w:rFonts w:hint="eastAsia"/>
+        </w:rPr>
+        <w:t>:</w:t>
+      </w:r>
+    </w:p>
+    <w:p>
       <w:pPr>
-        <w:rPr>
-          <w:rFonts w:hint="eastAsia"/>
-        </w:rPr>
+        <w:ind w:firstLine="480"/>
       </w:pPr>
       <w:r>
         <w:rPr>
           <w:rFonts w:hint="eastAsia"/>
         </w:rPr>
-        <w:t>2.</w:t>
-      </w:r>
-      <w:r>
-        <w:rPr>
-          <w:rFonts w:hint="eastAsia"/>
-        </w:rPr>
-        <w:t>電子病歷資訊系統有哪些機制並說明機制</w:t>
+        <w:t>於</w:t>
+      </w:r>
+      <w:r>
+        <w:rPr>
+          <w:rFonts w:hint="eastAsia"/>
+        </w:rPr>
+        <w:t>11/19</w:t>
+      </w:r>
+      <w:r>
+        <w:rPr>
+          <w:rFonts w:hint="eastAsia"/>
+        </w:rPr>
+        <w:t>禮拜六下午兩點舉辦了</w:t>
+      </w:r>
+      <w:proofErr w:type="gramStart"/>
+      <w:r>
+        <w:rPr>
+          <w:rFonts w:hint="eastAsia"/>
+        </w:rPr>
+        <w:t>線上資安</w:t>
+      </w:r>
+      <w:proofErr w:type="gramEnd"/>
+      <w:r>
+        <w:rPr>
+          <w:rFonts w:hint="eastAsia"/>
+        </w:rPr>
+        <w:t>講座，</w:t>
+      </w:r>
+      <w:r>
+        <w:rPr>
+          <w:rFonts w:hint="eastAsia"/>
+        </w:rPr>
+        <w:t>講座主持人一樣是熟悉的許見章主任，當初在輔大讀學士時有聽聞這號人物，沒想到他投注這麼多心力在資訊安全領域，不由得讓我佩服。</w:t>
       </w:r>
     </w:p>
     <w:p>
       <w:pPr>
-        <w:rPr>
-          <w:rFonts w:hint="eastAsia"/>
-        </w:rPr>
+        <w:ind w:firstLine="480"/>
       </w:pPr>
-      <w:r>
-        <w:rPr>
-          <w:rFonts w:hint="eastAsia"/>
-        </w:rPr>
-        <w:t>資料訪問控制、資料完整性、資料安全性及安全識別機制。</w:t>
+    </w:p>
+    <w:p>
+      <w:pPr>
+        <w:ind w:firstLine="480"/>
+      </w:pPr>
+      <w:r>
+        <w:rPr>
+          <w:rFonts w:hint="eastAsia"/>
+        </w:rPr>
+        <w:t>今天這場講座也是請來了</w:t>
       </w:r>
       <w:proofErr w:type="gramStart"/>
       <w:r>
         <w:rPr>
           <w:rFonts w:hint="eastAsia"/>
         </w:rPr>
-        <w:t>此外，</w:t>
+        <w:t>幾位資安領域</w:t>
       </w:r>
       <w:proofErr w:type="gramEnd"/>
       <w:r>
         <w:rPr>
           <w:rFonts w:hint="eastAsia"/>
         </w:rPr>
-        <w:t>還有數位證書、電子簽章、資料加密、網路安全及強制執行安全策略等機制。</w:t>
-      </w:r>
-    </w:p>
-    <w:p/>
-    <w:p>
-      <w:r>
-        <w:rPr>
-          <w:rFonts w:hint="eastAsia"/>
-        </w:rPr>
-        <w:t>3.</w:t>
-      </w:r>
-      <w:r>
-        <w:rPr>
-          <w:rFonts w:hint="eastAsia"/>
-        </w:rPr>
-        <w:t>醫療儀器資通系統防護基準有</w:t>
+        <w:t>的先進來分享對於資訊安全的看法</w:t>
+      </w:r>
+      <w:r>
+        <w:rPr>
+          <w:rFonts w:hint="eastAsia"/>
+        </w:rPr>
+        <w:lastRenderedPageBreak/>
+        <w:t>以及如何落實，更進一步是推廣希望我們一起位資訊安全這個領域一起努力，</w:t>
+      </w:r>
+      <w:r>
+        <w:rPr>
+          <w:rFonts w:hint="eastAsia"/>
+        </w:rPr>
+        <w:t>講座中提到，現今網路資訊的安全是相當重要的，因為網路的</w:t>
       </w:r>
       <w:proofErr w:type="gramStart"/>
       <w:r>
         <w:rPr>
           <w:rFonts w:hint="eastAsia"/>
         </w:rPr>
-        <w:t>哪些並說明</w:t>
+        <w:t>普及，</w:t>
       </w:r>
       <w:proofErr w:type="gramEnd"/>
       <w:r>
         <w:rPr>
           <w:rFonts w:hint="eastAsia"/>
         </w:rPr>
-        <w:t>其控制目標</w:t>
+        <w:t>網路犯罪的發生也越來越多，如網路盜取個人隱私、金融詐欺等。因此，要確保網路資訊的安全，必須採取適當的安全措施</w:t>
+      </w:r>
+      <w:r>
+        <w:rPr>
+          <w:rFonts w:hint="eastAsia"/>
+        </w:rPr>
+        <w:t>，像是</w:t>
+      </w:r>
+      <w:r>
+        <w:rPr>
+          <w:rFonts w:hint="eastAsia"/>
+        </w:rPr>
+        <w:t>安裝防火牆、安全加密技術、安裝反惡意軟件等。除此之外，還要提醒大家要注意網路資訊的安全，務必不要在未經安全驗證的網站上輸入個人重要資料，不要輕信不明來歷的可疑電子郵件，以及不要暴露個人隱私等。</w:t>
       </w:r>
     </w:p>
     <w:p>
       <w:pPr>
-        <w:rPr>
-          <w:rFonts w:hint="eastAsia"/>
-        </w:rPr>
+        <w:ind w:firstLine="480"/>
       </w:pPr>
-      <w:r>
-        <w:rPr>
-          <w:rFonts w:hint="eastAsia"/>
-        </w:rPr>
-        <w:t>資料安全、網路安全、資訊安全、資產管理及安全標準，控制目標為確保醫療儀器的安全性及可靠性，以保護醫療儀器使用者及其資料的安全。</w:t>
-      </w:r>
-    </w:p>
-    <w:p/>
-    <w:p>
-      <w:r>
-        <w:rPr>
-          <w:rFonts w:hint="eastAsia"/>
-        </w:rPr>
-        <w:t>4.</w:t>
-      </w:r>
-      <w:r>
-        <w:rPr>
-          <w:rFonts w:hint="eastAsia"/>
-        </w:rPr>
-        <w:t>說明</w:t>
+    </w:p>
+    <w:p>
+      <w:pPr>
+        <w:ind w:firstLine="480"/>
+        <w:rPr>
+          <w:rFonts w:hint="eastAsia"/>
+        </w:rPr>
+      </w:pPr>
+      <w:r>
+        <w:rPr>
+          <w:rFonts w:hint="eastAsia"/>
+        </w:rPr>
+        <w:t>隨這網際網路的發展以及</w:t>
       </w:r>
       <w:r>
         <w:rPr>
@@ -230,353 +1630,10 @@
         <w:rPr>
           <w:rFonts w:hint="eastAsia"/>
         </w:rPr>
-        <w:t>網路</w:t>
-      </w:r>
-      <w:proofErr w:type="gramStart"/>
-      <w:r>
-        <w:rPr>
-          <w:rFonts w:hint="eastAsia"/>
-        </w:rPr>
-        <w:t>的資安威脅</w:t>
-      </w:r>
-      <w:proofErr w:type="gramEnd"/>
-      <w:r>
-        <w:rPr>
-          <w:rFonts w:hint="eastAsia"/>
-        </w:rPr>
-        <w:t>並說明對策</w:t>
-      </w:r>
-    </w:p>
-    <w:p>
-      <w:pPr>
-        <w:rPr>
-          <w:rFonts w:hint="eastAsia"/>
-        </w:rPr>
-      </w:pPr>
-      <w:r>
-        <w:rPr>
-          <w:rFonts w:hint="eastAsia"/>
-        </w:rPr>
-        <w:t>資料安全漏洞、協定攻擊、偽裝攻擊、外在攻擊及資料泄漏等等，可以採取的對策包括：建立安全政策、加強網路監控、強化資料加密及建立資料備份等。</w:t>
-      </w:r>
-    </w:p>
-    <w:p/>
-    <w:p>
-      <w:r>
-        <w:rPr>
-          <w:rFonts w:hint="eastAsia"/>
-        </w:rPr>
-        <w:t>5.</w:t>
-      </w:r>
-      <w:r>
-        <w:rPr>
-          <w:rFonts w:hint="eastAsia"/>
-        </w:rPr>
-        <w:t>請從排名高至低列出</w:t>
-      </w:r>
-      <w:r>
-        <w:rPr>
-          <w:rFonts w:hint="eastAsia"/>
-        </w:rPr>
-        <w:t>110</w:t>
-      </w:r>
-      <w:r>
-        <w:rPr>
-          <w:rFonts w:hint="eastAsia"/>
-        </w:rPr>
-        <w:t>年網路攻防演練攻擊紀錄</w:t>
-      </w:r>
-    </w:p>
-    <w:p>
-      <w:pPr>
-        <w:rPr>
-          <w:rFonts w:hint="eastAsia"/>
-        </w:rPr>
-      </w:pPr>
-      <w:r>
-        <w:rPr>
-          <w:rFonts w:hint="eastAsia"/>
-        </w:rPr>
-        <w:t>1.</w:t>
-      </w:r>
-      <w:r>
-        <w:rPr>
-          <w:rFonts w:hint="eastAsia"/>
-        </w:rPr>
-        <w:t>遠端漏洞攻擊</w:t>
-      </w:r>
-      <w:r>
-        <w:rPr>
-          <w:rFonts w:hint="eastAsia"/>
-        </w:rPr>
-        <w:t xml:space="preserve"> </w:t>
-      </w:r>
-    </w:p>
-    <w:p>
-      <w:pPr>
-        <w:rPr>
-          <w:rFonts w:hint="eastAsia"/>
-        </w:rPr>
-      </w:pPr>
-      <w:r>
-        <w:rPr>
-          <w:rFonts w:hint="eastAsia"/>
-        </w:rPr>
-        <w:t>2.</w:t>
-      </w:r>
-      <w:r>
-        <w:rPr>
-          <w:rFonts w:hint="eastAsia"/>
-        </w:rPr>
-        <w:t>網路掃瞄</w:t>
-      </w:r>
-      <w:r>
-        <w:rPr>
-          <w:rFonts w:hint="eastAsia"/>
-        </w:rPr>
-        <w:t xml:space="preserve"> </w:t>
-      </w:r>
-    </w:p>
-    <w:p>
-      <w:pPr>
-        <w:rPr>
-          <w:rFonts w:hint="eastAsia"/>
-        </w:rPr>
-      </w:pPr>
-      <w:r>
-        <w:rPr>
-          <w:rFonts w:hint="eastAsia"/>
-        </w:rPr>
-        <w:t>3.</w:t>
-      </w:r>
-      <w:r>
-        <w:rPr>
-          <w:rFonts w:hint="eastAsia"/>
-        </w:rPr>
-        <w:t>木馬攻擊</w:t>
-      </w:r>
-      <w:r>
-        <w:rPr>
-          <w:rFonts w:hint="eastAsia"/>
-        </w:rPr>
-        <w:t xml:space="preserve"> </w:t>
-      </w:r>
-    </w:p>
-    <w:p>
-      <w:pPr>
-        <w:rPr>
-          <w:rFonts w:hint="eastAsia"/>
-        </w:rPr>
-      </w:pPr>
-      <w:r>
-        <w:rPr>
-          <w:rFonts w:hint="eastAsia"/>
-        </w:rPr>
-        <w:t>4.DDOS</w:t>
-      </w:r>
-      <w:r>
-        <w:rPr>
-          <w:rFonts w:hint="eastAsia"/>
-        </w:rPr>
-        <w:t>攻擊</w:t>
-      </w:r>
-      <w:r>
-        <w:rPr>
-          <w:rFonts w:hint="eastAsia"/>
-        </w:rPr>
-        <w:t xml:space="preserve"> </w:t>
-      </w:r>
-    </w:p>
-    <w:p>
-      <w:pPr>
-        <w:rPr>
-          <w:rFonts w:hint="eastAsia"/>
-        </w:rPr>
-      </w:pPr>
-      <w:r>
-        <w:rPr>
-          <w:rFonts w:hint="eastAsia"/>
-        </w:rPr>
-        <w:t>5.</w:t>
-      </w:r>
-      <w:r>
-        <w:rPr>
-          <w:rFonts w:hint="eastAsia"/>
-        </w:rPr>
-        <w:t>社工攻擊</w:t>
-      </w:r>
-      <w:r>
-        <w:rPr>
-          <w:rFonts w:hint="eastAsia"/>
-        </w:rPr>
-        <w:t xml:space="preserve"> </w:t>
-      </w:r>
-    </w:p>
-    <w:p>
-      <w:pPr>
-        <w:rPr>
-          <w:rFonts w:hint="eastAsia"/>
-        </w:rPr>
-      </w:pPr>
-      <w:r>
-        <w:rPr>
-          <w:rFonts w:hint="eastAsia"/>
-        </w:rPr>
-        <w:t>6.</w:t>
-      </w:r>
-      <w:r>
-        <w:rPr>
-          <w:rFonts w:hint="eastAsia"/>
-        </w:rPr>
-        <w:t>釣魚攻擊</w:t>
-      </w:r>
-      <w:r>
-        <w:rPr>
-          <w:rFonts w:hint="eastAsia"/>
-        </w:rPr>
-        <w:t xml:space="preserve"> </w:t>
+        <w:t>的降臨，我也認為資訊安全越來越重要，畢竟在這個社會，每個人最重要的資訊往往是由一連串數字所組成，而這串數字也往往可以代表你，如何保護自己的個資是我們這個世代需要學著去處裡的一項問題。</w:t>
       </w:r>
       <w:bookmarkStart w:id="0" w:name="_GoBack"/>
       <w:bookmarkEnd w:id="0"/>
-    </w:p>
-    <w:p>
-      <w:pPr>
-        <w:rPr>
-          <w:rFonts w:hint="eastAsia"/>
-        </w:rPr>
-      </w:pPr>
-      <w:r>
-        <w:rPr>
-          <w:rFonts w:hint="eastAsia"/>
-        </w:rPr>
-        <w:t>7.</w:t>
-      </w:r>
-      <w:r>
-        <w:rPr>
-          <w:rFonts w:hint="eastAsia"/>
-        </w:rPr>
-        <w:t>偽裝攻擊</w:t>
-      </w:r>
-      <w:r>
-        <w:rPr>
-          <w:rFonts w:hint="eastAsia"/>
-        </w:rPr>
-        <w:t xml:space="preserve"> </w:t>
-      </w:r>
-    </w:p>
-    <w:p>
-      <w:pPr>
-        <w:rPr>
-          <w:rFonts w:hint="eastAsia"/>
-        </w:rPr>
-      </w:pPr>
-      <w:r>
-        <w:rPr>
-          <w:rFonts w:hint="eastAsia"/>
-        </w:rPr>
-        <w:t>8.</w:t>
-      </w:r>
-      <w:r>
-        <w:rPr>
-          <w:rFonts w:hint="eastAsia"/>
-        </w:rPr>
-        <w:t>範例攻擊</w:t>
-      </w:r>
-      <w:r>
-        <w:rPr>
-          <w:rFonts w:hint="eastAsia"/>
-        </w:rPr>
-        <w:t xml:space="preserve"> </w:t>
-      </w:r>
-    </w:p>
-    <w:p>
-      <w:pPr>
-        <w:rPr>
-          <w:rFonts w:hint="eastAsia"/>
-        </w:rPr>
-      </w:pPr>
-      <w:r>
-        <w:rPr>
-          <w:rFonts w:hint="eastAsia"/>
-        </w:rPr>
-        <w:t>9.</w:t>
-      </w:r>
-      <w:r>
-        <w:rPr>
-          <w:rFonts w:hint="eastAsia"/>
-        </w:rPr>
-        <w:t>文件系統攻擊</w:t>
-      </w:r>
-      <w:r>
-        <w:rPr>
-          <w:rFonts w:hint="eastAsia"/>
-        </w:rPr>
-        <w:t xml:space="preserve"> </w:t>
-      </w:r>
-    </w:p>
-    <w:p>
-      <w:pPr>
-        <w:rPr>
-          <w:rFonts w:hint="eastAsia"/>
-        </w:rPr>
-      </w:pPr>
-      <w:r>
-        <w:rPr>
-          <w:rFonts w:hint="eastAsia"/>
-        </w:rPr>
-        <w:t>10.</w:t>
-      </w:r>
-      <w:r>
-        <w:rPr>
-          <w:rFonts w:hint="eastAsia"/>
-        </w:rPr>
-        <w:t>資料庫攻擊</w:t>
-      </w:r>
-      <w:r>
-        <w:rPr>
-          <w:rFonts w:hint="eastAsia"/>
-        </w:rPr>
-        <w:t xml:space="preserve"> </w:t>
-      </w:r>
-    </w:p>
-    <w:p>
-      <w:pPr>
-        <w:rPr>
-          <w:rFonts w:hint="eastAsia"/>
-        </w:rPr>
-      </w:pPr>
-      <w:r>
-        <w:rPr>
-          <w:rFonts w:hint="eastAsia"/>
-        </w:rPr>
-        <w:t>11.</w:t>
-      </w:r>
-      <w:r>
-        <w:rPr>
-          <w:rFonts w:hint="eastAsia"/>
-        </w:rPr>
-        <w:t>網路攻擊</w:t>
-      </w:r>
-      <w:r>
-        <w:rPr>
-          <w:rFonts w:hint="eastAsia"/>
-        </w:rPr>
-        <w:t xml:space="preserve"> </w:t>
-      </w:r>
-    </w:p>
-    <w:p>
-      <w:r>
-        <w:rPr>
-          <w:rFonts w:hint="eastAsia"/>
-        </w:rPr>
-        <w:t>12.</w:t>
-      </w:r>
-      <w:r>
-        <w:rPr>
-          <w:rFonts w:hint="eastAsia"/>
-        </w:rPr>
-        <w:t>模糊攻擊</w:t>
-      </w:r>
     </w:p>
     <w:sectPr>
       <w:pgSz w:w="11906" w:h="16838"/>
